--- a/src/test/java/org/jeecgframework/poi/test/word/doc/Image.docx
+++ b/src/test/java/org/jeecgframework/poi/test/word/doc/Image.docx
@@ -46,141 +46,154 @@
         </w:rPr>
         <w:t>测试</w:t>
       </w:r>
+      <w:r>
+        <w:rPr>
+          <w:rFonts w:hint="eastAsia"/>
+          <w:sz w:val="22"/>
+        </w:rPr>
+        <w:t>所提交的材料真实有效，并对申请材料实质内容的真实性负责。</w:t>
+      </w:r>
+      <w:r>
+        <w:rPr>
+          <w:rFonts w:hint="eastAsia"/>
+          <w:sz w:val="22"/>
+        </w:rPr>
+        <w:t>  </w:t>
+      </w:r>
+    </w:p>
+    <w:p>
+      <w:pPr>
+        <w:ind w:firstLine="420"/>
+        <w:rPr>
+          <w:sz w:val="22"/>
+        </w:rPr>
+      </w:pPr>
+    </w:p>
+    <w:p>
+      <w:pPr>
+        <w:ind w:firstLine="420"/>
+        <w:rPr>
+          <w:b/>
+          <w:sz w:val="22"/>
+        </w:rPr>
+      </w:pPr>
+      <w:r>
+        <w:rPr>
+          <w:b/>
+          <w:sz w:val="22"/>
+        </w:rPr>
+        <w:t>测试代码</w:t>
+      </w:r>
+    </w:p>
+    <w:p>
+      <w:pPr>
+        <w:ind w:firstLine="420"/>
+        <w:rPr>
+          <w:sz w:val="22"/>
+        </w:rPr>
+      </w:pPr>
+      <w:r>
+        <w:rPr>
+          <w:rFonts w:hint="eastAsia"/>
+          <w:sz w:val="22"/>
+        </w:rPr>
+        <w:t>{{</w:t>
+      </w:r>
+      <w:r>
+        <w:rPr>
+          <w:rFonts w:hint="eastAsia"/>
+          <w:sz w:val="22"/>
+        </w:rPr>
+        <w:t>testCode</w:t>
+      </w:r>
+      <w:r>
+        <w:rPr>
+          <w:rFonts w:hint="eastAsia"/>
+          <w:sz w:val="22"/>
+        </w:rPr>
+        <w:t>}}</w:t>
+      </w:r>
+    </w:p>
+    <w:p>
+      <w:pPr>
+        <w:ind w:firstLine="420"/>
+        <w:rPr>
+          <w:sz w:val="22"/>
+        </w:rPr>
+      </w:pPr>
+      <w:r>
+        <w:rPr>
+          <w:sz w:val="22"/>
+        </w:rPr>
+        <w:t>测试单位</w:t>
+      </w:r>
+      <w:r>
+        <w:rPr>
+          <w:rFonts w:hint="eastAsia"/>
+          <w:sz w:val="22"/>
+        </w:rPr>
+        <w:t>:{{</w:t>
+      </w:r>
+      <w:r>
+        <w:rPr>
+          <w:rFonts w:hint="eastAsia"/>
+        </w:rPr>
+        <w:t>d</w:t>
+      </w:r>
+      <w:r>
+        <w:rPr>
+          <w:sz w:val="22"/>
+        </w:rPr>
+        <w:t>epartment</w:t>
+      </w:r>
+      <w:r>
+        <w:rPr>
+          <w:rFonts w:hint="eastAsia"/>
+          <w:sz w:val="22"/>
+        </w:rPr>
+        <w:t>}}</w:t>
+      </w:r>
+    </w:p>
+    <w:p>
+      <w:pPr>
+        <w:ind w:firstLine="420"/>
+        <w:rPr>
+          <w:sz w:val="22"/>
+        </w:rPr>
+      </w:pPr>
+      <w:r>
+        <w:rPr>
+          <w:sz w:val="22"/>
+        </w:rPr>
+        <w:t>测试人</w:t>
+      </w:r>
+      <w:r>
+        <w:rPr>
+          <w:rFonts w:hint="eastAsia"/>
+          <w:sz w:val="22"/>
+        </w:rPr>
+        <w:t>:{{</w:t>
+      </w:r>
+      <w:r>
+        <w:rPr>
+          <w:rFonts w:hint="eastAsia"/>
+          <w:sz w:val="22"/>
+        </w:rPr>
+        <w:t>p</w:t>
+      </w:r>
+      <w:r>
+        <w:rPr>
+          <w:sz w:val="22"/>
+        </w:rPr>
+        <w:t>.</w:t>
+      </w:r>
       <w:bookmarkStart w:id="0" w:name="_GoBack"/>
       <w:bookmarkEnd w:id="0"/>
       <w:r>
         <w:rPr>
-          <w:rFonts w:hint="eastAsia"/>
-          <w:sz w:val="22"/>
-        </w:rPr>
-        <w:t>所提交的材料真实有效，并对申请材料实质内容的真实性负责。</w:t>
-      </w:r>
-      <w:r>
-        <w:rPr>
-          <w:rFonts w:hint="eastAsia"/>
-          <w:sz w:val="22"/>
-        </w:rPr>
-        <w:t>  </w:t>
-      </w:r>
-    </w:p>
-    <w:p>
-      <w:pPr>
-        <w:ind w:firstLine="420"/>
-        <w:rPr>
-          <w:sz w:val="22"/>
-        </w:rPr>
-      </w:pPr>
-    </w:p>
-    <w:p>
-      <w:pPr>
-        <w:ind w:firstLine="420"/>
-        <w:rPr>
-          <w:b/>
-          <w:sz w:val="22"/>
-        </w:rPr>
-      </w:pPr>
-      <w:r>
-        <w:rPr>
-          <w:b/>
-          <w:sz w:val="22"/>
-        </w:rPr>
-        <w:t>测试代码</w:t>
-      </w:r>
-    </w:p>
-    <w:p>
-      <w:pPr>
-        <w:ind w:firstLine="420"/>
-        <w:rPr>
-          <w:sz w:val="22"/>
-        </w:rPr>
-      </w:pPr>
-      <w:r>
-        <w:rPr>
-          <w:rFonts w:hint="eastAsia"/>
-          <w:sz w:val="22"/>
-        </w:rPr>
-        <w:t>{{</w:t>
-      </w:r>
-      <w:r>
-        <w:rPr>
-          <w:rFonts w:hint="eastAsia"/>
-          <w:sz w:val="22"/>
-        </w:rPr>
-        <w:t>testCode</w:t>
-      </w:r>
-      <w:r>
-        <w:rPr>
-          <w:rFonts w:hint="eastAsia"/>
-          <w:sz w:val="22"/>
-        </w:rPr>
-        <w:t>}}</w:t>
-      </w:r>
-    </w:p>
-    <w:p>
-      <w:pPr>
-        <w:ind w:firstLine="420"/>
-        <w:rPr>
-          <w:sz w:val="22"/>
-        </w:rPr>
-      </w:pPr>
-      <w:r>
-        <w:rPr>
-          <w:sz w:val="22"/>
-        </w:rPr>
-        <w:t>测试单位</w:t>
-      </w:r>
-      <w:r>
-        <w:rPr>
-          <w:rFonts w:hint="eastAsia"/>
-          <w:sz w:val="22"/>
-        </w:rPr>
-        <w:t>:{{</w:t>
-      </w:r>
-      <w:r>
-        <w:rPr>
-          <w:rFonts w:hint="eastAsia"/>
-        </w:rPr>
-        <w:t>d</w:t>
-      </w:r>
-      <w:r>
-        <w:rPr>
-          <w:sz w:val="22"/>
-        </w:rPr>
-        <w:t>epartment</w:t>
-      </w:r>
-      <w:r>
-        <w:rPr>
-          <w:rFonts w:hint="eastAsia"/>
-          <w:sz w:val="22"/>
-        </w:rPr>
-        <w:t>}}</w:t>
-      </w:r>
-    </w:p>
-    <w:p>
-      <w:pPr>
-        <w:ind w:firstLine="420"/>
-        <w:rPr>
-          <w:sz w:val="22"/>
-        </w:rPr>
-      </w:pPr>
-      <w:r>
-        <w:rPr>
-          <w:sz w:val="22"/>
-        </w:rPr>
-        <w:t>测试人</w:t>
-      </w:r>
-      <w:r>
-        <w:rPr>
-          <w:rFonts w:hint="eastAsia"/>
-          <w:sz w:val="22"/>
-        </w:rPr>
-        <w:t>:{{</w:t>
-      </w:r>
-      <w:r>
-        <w:rPr>
-          <w:sz w:val="22"/>
-        </w:rPr>
-        <w:t>person</w:t>
+          <w:sz w:val="22"/>
+        </w:rPr>
+        <w:t>name</w:t>
       </w:r>
       <w:r>
         <w:rPr>
